--- a/Форма 17_Задание на выполнение ВКР (простое).docx
+++ b/Форма 17_Задание на выполнение ВКР (простое).docx
@@ -648,8 +648,6 @@
       </w:r>
       <w:r>
         <w:rPr>
-          <w:sz w:val="28"/>
-          <w:szCs w:val="28"/>
           <w:u w:val="single"/>
         </w:rPr>
         <w:t>структурированный набор данных цифрового сигнала, поделенный на две категории: полезный сигнал с наличием шума, шумовой сигнал</w:t>
@@ -705,66 +703,6 @@
     </w:p>
     <w:p>
       <w:pPr>
-        <w:tabs>
-          <w:tab w:val="right" w:pos="9780"/>
-        </w:tabs>
-        <w:rPr>
-          <w:sz w:val="28"/>
-          <w:szCs w:val="28"/>
-          <w:u w:val="single"/>
-        </w:rPr>
-      </w:pPr>
-      <w:r>
-        <w:rPr>
-          <w:sz w:val="28"/>
-          <w:szCs w:val="28"/>
-          <w:u w:val="single"/>
-        </w:rPr>
-        <w:tab/>
-      </w:r>
-    </w:p>
-    <w:p>
-      <w:pPr>
-        <w:tabs>
-          <w:tab w:val="right" w:pos="9780"/>
-        </w:tabs>
-        <w:rPr>
-          <w:sz w:val="28"/>
-          <w:szCs w:val="28"/>
-          <w:u w:val="single"/>
-        </w:rPr>
-      </w:pPr>
-      <w:r>
-        <w:rPr>
-          <w:sz w:val="28"/>
-          <w:szCs w:val="28"/>
-          <w:u w:val="single"/>
-        </w:rPr>
-        <w:tab/>
-      </w:r>
-    </w:p>
-    <w:p>
-      <w:pPr>
-        <w:tabs>
-          <w:tab w:val="right" w:pos="9780"/>
-        </w:tabs>
-        <w:rPr>
-          <w:sz w:val="28"/>
-          <w:szCs w:val="28"/>
-          <w:u w:val="single"/>
-        </w:rPr>
-      </w:pPr>
-      <w:r>
-        <w:rPr>
-          <w:sz w:val="28"/>
-          <w:szCs w:val="28"/>
-          <w:u w:val="single"/>
-        </w:rPr>
-        <w:tab/>
-      </w:r>
-    </w:p>
-    <w:p>
-      <w:pPr>
         <w:rPr>
           <w:sz w:val="28"/>
           <w:szCs w:val="28"/>
@@ -811,111 +749,763 @@
           <w:tab w:val="right" w:pos="9780"/>
         </w:tabs>
         <w:rPr>
-          <w:sz w:val="28"/>
-          <w:szCs w:val="28"/>
-          <w:u w:val="single"/>
-        </w:rPr>
-      </w:pPr>
-      <w:r>
-        <w:rPr>
-          <w:sz w:val="28"/>
-          <w:szCs w:val="28"/>
-          <w:u w:val="single"/>
-        </w:rPr>
-        <w:tab/>
-      </w:r>
-    </w:p>
-    <w:p>
-      <w:pPr>
-        <w:tabs>
-          <w:tab w:val="right" w:pos="9780"/>
-        </w:tabs>
-        <w:rPr>
-          <w:sz w:val="28"/>
-          <w:szCs w:val="28"/>
-          <w:u w:val="single"/>
-        </w:rPr>
-      </w:pPr>
-      <w:r>
-        <w:rPr>
-          <w:sz w:val="28"/>
-          <w:szCs w:val="28"/>
-          <w:u w:val="single"/>
-        </w:rPr>
-        <w:tab/>
-      </w:r>
-    </w:p>
-    <w:p>
-      <w:pPr>
-        <w:tabs>
-          <w:tab w:val="right" w:pos="9780"/>
-        </w:tabs>
-        <w:rPr>
-          <w:sz w:val="28"/>
-          <w:szCs w:val="28"/>
-          <w:u w:val="single"/>
-        </w:rPr>
-      </w:pPr>
-      <w:r>
-        <w:rPr>
-          <w:sz w:val="28"/>
-          <w:szCs w:val="28"/>
-          <w:u w:val="single"/>
-        </w:rPr>
-        <w:tab/>
-      </w:r>
-    </w:p>
-    <w:p>
-      <w:pPr>
-        <w:tabs>
-          <w:tab w:val="right" w:pos="9780"/>
-        </w:tabs>
-        <w:rPr>
-          <w:sz w:val="28"/>
-          <w:szCs w:val="28"/>
-          <w:u w:val="single"/>
-        </w:rPr>
-      </w:pPr>
-      <w:r>
-        <w:rPr>
-          <w:sz w:val="28"/>
-          <w:szCs w:val="28"/>
-          <w:u w:val="single"/>
-        </w:rPr>
-        <w:tab/>
-      </w:r>
-    </w:p>
-    <w:p>
-      <w:pPr>
-        <w:tabs>
-          <w:tab w:val="right" w:pos="9780"/>
-        </w:tabs>
-        <w:rPr>
-          <w:sz w:val="28"/>
-          <w:szCs w:val="28"/>
-          <w:u w:val="single"/>
-        </w:rPr>
-      </w:pPr>
-      <w:r>
-        <w:rPr>
-          <w:sz w:val="28"/>
-          <w:szCs w:val="28"/>
-          <w:u w:val="single"/>
-        </w:rPr>
-        <w:tab/>
-      </w:r>
-    </w:p>
-    <w:p>
-      <w:pPr>
-        <w:tabs>
-          <w:tab w:val="right" w:pos="9780"/>
-        </w:tabs>
-        <w:rPr>
-          <w:sz w:val="28"/>
-          <w:szCs w:val="28"/>
-          <w:u w:val="single"/>
-        </w:rPr>
-      </w:pPr>
+          <w:u w:val="single"/>
+        </w:rPr>
+      </w:pPr>
+      <w:r>
+        <w:rPr>
+          <w:u w:val="single"/>
+        </w:rPr>
+        <w:t>ВВЕДЕНИЕ</w:t>
+      </w:r>
+      <w:r>
+        <w:rPr>
+          <w:u w:val="single"/>
+        </w:rPr>
+        <w:tab/>
+      </w:r>
+    </w:p>
+    <w:p>
+      <w:pPr>
+        <w:tabs>
+          <w:tab w:val="right" w:pos="9780"/>
+        </w:tabs>
+        <w:rPr>
+          <w:u w:val="single"/>
+        </w:rPr>
+      </w:pPr>
+      <w:r>
+        <w:rPr>
+          <w:u w:val="single"/>
+        </w:rPr>
+        <w:t>1. ЗАДАЧИ И МЕТОДЫ РАДИОЛОКАЦИИ</w:t>
+      </w:r>
+      <w:r>
+        <w:rPr>
+          <w:u w:val="single"/>
+        </w:rPr>
+        <w:tab/>
+      </w:r>
+    </w:p>
+    <w:p>
+      <w:pPr>
+        <w:tabs>
+          <w:tab w:val="right" w:pos="9780"/>
+        </w:tabs>
+        <w:rPr>
+          <w:u w:val="single"/>
+        </w:rPr>
+      </w:pPr>
+      <w:r>
+        <w:rPr>
+          <w:u w:val="single"/>
+        </w:rPr>
+        <w:t>1.1 Задачи радиолокации</w:t>
+      </w:r>
+      <w:r>
+        <w:rPr>
+          <w:u w:val="single"/>
+        </w:rPr>
+        <w:tab/>
+      </w:r>
+    </w:p>
+    <w:p>
+      <w:pPr>
+        <w:tabs>
+          <w:tab w:val="right" w:pos="9780"/>
+        </w:tabs>
+        <w:rPr>
+          <w:u w:val="single"/>
+        </w:rPr>
+      </w:pPr>
+      <w:r>
+        <w:rPr>
+          <w:u w:val="single"/>
+        </w:rPr>
+        <w:t>1.1.1 Задача обнаружения сигнала</w:t>
+      </w:r>
+      <w:r>
+        <w:rPr>
+          <w:u w:val="single"/>
+        </w:rPr>
+        <w:tab/>
+      </w:r>
+    </w:p>
+    <w:p>
+      <w:pPr>
+        <w:tabs>
+          <w:tab w:val="right" w:pos="9780"/>
+        </w:tabs>
+        <w:rPr>
+          <w:u w:val="single"/>
+        </w:rPr>
+      </w:pPr>
+      <w:r>
+        <w:rPr>
+          <w:u w:val="single"/>
+        </w:rPr>
+        <w:t>1.1.2 Задача распознавания сигналов</w:t>
+      </w:r>
+      <w:r>
+        <w:rPr>
+          <w:u w:val="single"/>
+        </w:rPr>
+        <w:tab/>
+      </w:r>
+    </w:p>
+    <w:p>
+      <w:pPr>
+        <w:tabs>
+          <w:tab w:val="right" w:pos="9780"/>
+        </w:tabs>
+        <w:rPr>
+          <w:u w:val="single"/>
+        </w:rPr>
+      </w:pPr>
+      <w:r>
+        <w:rPr>
+          <w:u w:val="single"/>
+        </w:rPr>
+        <w:t>1.1.3 Задача различения сигналов</w:t>
+      </w:r>
+      <w:r>
+        <w:rPr>
+          <w:u w:val="single"/>
+        </w:rPr>
+        <w:tab/>
+      </w:r>
+    </w:p>
+    <w:p>
+      <w:pPr>
+        <w:tabs>
+          <w:tab w:val="right" w:pos="9780"/>
+        </w:tabs>
+        <w:rPr>
+          <w:u w:val="single"/>
+        </w:rPr>
+      </w:pPr>
+      <w:r>
+        <w:rPr>
+          <w:u w:val="single"/>
+        </w:rPr>
+        <w:t>1.1.4 Задача оценки параметров сигнала</w:t>
+      </w:r>
+      <w:r>
+        <w:rPr>
+          <w:u w:val="single"/>
+        </w:rPr>
+        <w:tab/>
+      </w:r>
+    </w:p>
+    <w:p>
+      <w:pPr>
+        <w:tabs>
+          <w:tab w:val="right" w:pos="9780"/>
+        </w:tabs>
+        <w:rPr>
+          <w:u w:val="single"/>
+        </w:rPr>
+      </w:pPr>
+      <w:r>
+        <w:rPr>
+          <w:u w:val="single"/>
+        </w:rPr>
+        <w:t>1.2 Стандартные методы решения задач радиолокации</w:t>
+      </w:r>
+      <w:r>
+        <w:rPr>
+          <w:u w:val="single"/>
+        </w:rPr>
+        <w:tab/>
+      </w:r>
+    </w:p>
+    <w:p>
+      <w:pPr>
+        <w:tabs>
+          <w:tab w:val="right" w:pos="9780"/>
+        </w:tabs>
+        <w:rPr>
+          <w:u w:val="single"/>
+        </w:rPr>
+      </w:pPr>
+      <w:r>
+        <w:rPr>
+          <w:u w:val="single"/>
+        </w:rPr>
+        <w:t>1.2.1 Энергетический детектор</w:t>
+      </w:r>
+      <w:r>
+        <w:rPr>
+          <w:u w:val="single"/>
+        </w:rPr>
+        <w:tab/>
+      </w:r>
+    </w:p>
+    <w:p>
+      <w:pPr>
+        <w:tabs>
+          <w:tab w:val="right" w:pos="9780"/>
+        </w:tabs>
+        <w:rPr>
+          <w:u w:val="single"/>
+        </w:rPr>
+      </w:pPr>
+      <w:r>
+        <w:rPr>
+          <w:u w:val="single"/>
+        </w:rPr>
+        <w:t>1.2.2 Критерий Баеса</w:t>
+      </w:r>
+      <w:r>
+        <w:rPr>
+          <w:u w:val="single"/>
+        </w:rPr>
+        <w:tab/>
+      </w:r>
+    </w:p>
+    <w:p>
+      <w:pPr>
+        <w:tabs>
+          <w:tab w:val="right" w:pos="9780"/>
+        </w:tabs>
+        <w:rPr>
+          <w:u w:val="single"/>
+        </w:rPr>
+      </w:pPr>
+      <w:r>
+        <w:rPr>
+          <w:u w:val="single"/>
+        </w:rPr>
+        <w:t>1.2.3 Критерий Котельникова</w:t>
+      </w:r>
+      <w:r>
+        <w:rPr>
+          <w:u w:val="single"/>
+        </w:rPr>
+        <w:tab/>
+      </w:r>
+    </w:p>
+    <w:p>
+      <w:pPr>
+        <w:tabs>
+          <w:tab w:val="right" w:pos="9780"/>
+        </w:tabs>
+        <w:rPr>
+          <w:u w:val="single"/>
+        </w:rPr>
+      </w:pPr>
+      <w:r>
+        <w:rPr>
+          <w:u w:val="single"/>
+        </w:rPr>
+        <w:t>1.2.4 Критерий Неймона-Пирсона</w:t>
+      </w:r>
+      <w:r>
+        <w:rPr>
+          <w:u w:val="single"/>
+        </w:rPr>
+        <w:tab/>
+      </w:r>
+    </w:p>
+    <w:p>
+      <w:pPr>
+        <w:tabs>
+          <w:tab w:val="right" w:pos="9780"/>
+        </w:tabs>
+        <w:rPr>
+          <w:u w:val="single"/>
+        </w:rPr>
+      </w:pPr>
+      <w:r>
+        <w:rPr>
+          <w:u w:val="single"/>
+        </w:rPr>
+        <w:lastRenderedPageBreak/>
+        <w:t>1.2.5 Метод спектрального анализа</w:t>
+      </w:r>
+      <w:r>
+        <w:rPr>
+          <w:u w:val="single"/>
+        </w:rPr>
+        <w:tab/>
+      </w:r>
+    </w:p>
+    <w:p>
+      <w:pPr>
+        <w:tabs>
+          <w:tab w:val="right" w:pos="9780"/>
+        </w:tabs>
+        <w:rPr>
+          <w:u w:val="single"/>
+        </w:rPr>
+      </w:pPr>
+      <w:r>
+        <w:rPr>
+          <w:u w:val="single"/>
+        </w:rPr>
+        <w:t>1.2.6 Метод наименьших квадратов</w:t>
+      </w:r>
+      <w:r>
+        <w:rPr>
+          <w:u w:val="single"/>
+        </w:rPr>
+        <w:tab/>
+      </w:r>
+    </w:p>
+    <w:p>
+      <w:pPr>
+        <w:tabs>
+          <w:tab w:val="right" w:pos="9780"/>
+        </w:tabs>
+        <w:rPr>
+          <w:u w:val="single"/>
+        </w:rPr>
+      </w:pPr>
+      <w:r>
+        <w:rPr>
+          <w:u w:val="single"/>
+        </w:rPr>
+        <w:t>1.3 Виды нейронный сетей</w:t>
+      </w:r>
+      <w:r>
+        <w:rPr>
+          <w:u w:val="single"/>
+        </w:rPr>
+        <w:tab/>
+      </w:r>
+    </w:p>
+    <w:p>
+      <w:pPr>
+        <w:tabs>
+          <w:tab w:val="right" w:pos="9780"/>
+        </w:tabs>
+        <w:rPr>
+          <w:u w:val="single"/>
+        </w:rPr>
+      </w:pPr>
+      <w:r>
+        <w:rPr>
+          <w:u w:val="single"/>
+        </w:rPr>
+        <w:t>1.3.1 Линейная нейронная сеть</w:t>
+      </w:r>
+      <w:r>
+        <w:rPr>
+          <w:u w:val="single"/>
+        </w:rPr>
+        <w:tab/>
+      </w:r>
+    </w:p>
+    <w:p>
+      <w:pPr>
+        <w:tabs>
+          <w:tab w:val="right" w:pos="9780"/>
+        </w:tabs>
+        <w:rPr>
+          <w:u w:val="single"/>
+        </w:rPr>
+      </w:pPr>
+      <w:r>
+        <w:rPr>
+          <w:u w:val="single"/>
+        </w:rPr>
+        <w:t>1.3.2 Сверточная нейронная сеть</w:t>
+      </w:r>
+      <w:r>
+        <w:rPr>
+          <w:u w:val="single"/>
+        </w:rPr>
+        <w:tab/>
+      </w:r>
+    </w:p>
+    <w:p>
+      <w:pPr>
+        <w:tabs>
+          <w:tab w:val="right" w:pos="9780"/>
+        </w:tabs>
+        <w:rPr>
+          <w:u w:val="single"/>
+        </w:rPr>
+      </w:pPr>
+      <w:r>
+        <w:rPr>
+          <w:u w:val="single"/>
+        </w:rPr>
+        <w:t>2. ОПИСАНИЕ РАЗРАБАТЫВАЕМОГО ПО</w:t>
+      </w:r>
+      <w:r>
+        <w:rPr>
+          <w:u w:val="single"/>
+        </w:rPr>
+        <w:tab/>
+      </w:r>
+    </w:p>
+    <w:p>
+      <w:pPr>
+        <w:tabs>
+          <w:tab w:val="right" w:pos="9780"/>
+        </w:tabs>
+        <w:rPr>
+          <w:u w:val="single"/>
+        </w:rPr>
+      </w:pPr>
+      <w:r>
+        <w:rPr>
+          <w:u w:val="single"/>
+        </w:rPr>
+        <w:t>2.1 Инструменты и технологии для разработки</w:t>
+      </w:r>
+      <w:r>
+        <w:rPr>
+          <w:u w:val="single"/>
+        </w:rPr>
+        <w:tab/>
+      </w:r>
+    </w:p>
+    <w:p>
+      <w:pPr>
+        <w:tabs>
+          <w:tab w:val="right" w:pos="9780"/>
+        </w:tabs>
+        <w:rPr>
+          <w:u w:val="single"/>
+        </w:rPr>
+      </w:pPr>
+      <w:r>
+        <w:rPr>
+          <w:u w:val="single"/>
+        </w:rPr>
+        <w:t>2.2 Описание архитектуры приложения</w:t>
+      </w:r>
+      <w:r>
+        <w:rPr>
+          <w:u w:val="single"/>
+        </w:rPr>
+        <w:tab/>
+      </w:r>
+    </w:p>
+    <w:p>
+      <w:pPr>
+        <w:tabs>
+          <w:tab w:val="right" w:pos="9780"/>
+        </w:tabs>
+        <w:rPr>
+          <w:u w:val="single"/>
+        </w:rPr>
+      </w:pPr>
+      <w:r>
+        <w:rPr>
+          <w:u w:val="single"/>
+        </w:rPr>
+        <w:t>2.3 Описание графического интерфейса</w:t>
+      </w:r>
+      <w:r>
+        <w:rPr>
+          <w:u w:val="single"/>
+        </w:rPr>
+        <w:tab/>
+      </w:r>
+    </w:p>
+    <w:p>
+      <w:pPr>
+        <w:tabs>
+          <w:tab w:val="right" w:pos="9780"/>
+        </w:tabs>
+        <w:rPr>
+          <w:u w:val="single"/>
+        </w:rPr>
+      </w:pPr>
+      <w:r>
+        <w:rPr>
+          <w:u w:val="single"/>
+        </w:rPr>
+        <w:t>2.3.1 Основной интерфейс программы</w:t>
+      </w:r>
+      <w:r>
+        <w:rPr>
+          <w:u w:val="single"/>
+        </w:rPr>
+        <w:tab/>
+      </w:r>
+    </w:p>
+    <w:p>
+      <w:pPr>
+        <w:tabs>
+          <w:tab w:val="right" w:pos="9780"/>
+        </w:tabs>
+        <w:rPr>
+          <w:u w:val="single"/>
+        </w:rPr>
+      </w:pPr>
+      <w:r>
+        <w:rPr>
+          <w:u w:val="single"/>
+        </w:rPr>
+        <w:t>2.3.2 Загрузка своего датасета</w:t>
+      </w:r>
+      <w:r>
+        <w:rPr>
+          <w:u w:val="single"/>
+        </w:rPr>
+        <w:tab/>
+      </w:r>
+    </w:p>
+    <w:p>
+      <w:pPr>
+        <w:tabs>
+          <w:tab w:val="right" w:pos="9780"/>
+        </w:tabs>
+        <w:rPr>
+          <w:u w:val="single"/>
+        </w:rPr>
+      </w:pPr>
+      <w:r>
+        <w:rPr>
+          <w:u w:val="single"/>
+        </w:rPr>
+        <w:t>2.3.3 Обучение линейной нейронной сети</w:t>
+      </w:r>
+      <w:r>
+        <w:rPr>
+          <w:u w:val="single"/>
+        </w:rPr>
+        <w:tab/>
+      </w:r>
+    </w:p>
+    <w:p>
+      <w:pPr>
+        <w:tabs>
+          <w:tab w:val="right" w:pos="9780"/>
+        </w:tabs>
+        <w:rPr>
+          <w:u w:val="single"/>
+        </w:rPr>
+      </w:pPr>
+      <w:r>
+        <w:rPr>
+          <w:u w:val="single"/>
+        </w:rPr>
+        <w:t>2.3.4 Обучение сверточной нейронной сети</w:t>
+      </w:r>
+      <w:r>
+        <w:rPr>
+          <w:u w:val="single"/>
+        </w:rPr>
+        <w:tab/>
+      </w:r>
+    </w:p>
+    <w:p>
+      <w:pPr>
+        <w:tabs>
+          <w:tab w:val="right" w:pos="9780"/>
+        </w:tabs>
+        <w:rPr>
+          <w:u w:val="single"/>
+        </w:rPr>
+      </w:pPr>
+      <w:r>
+        <w:rPr>
+          <w:u w:val="single"/>
+        </w:rPr>
+        <w:t>2.4 Описание примера работы с результатами работы программы</w:t>
+      </w:r>
+      <w:r>
+        <w:rPr>
+          <w:u w:val="single"/>
+        </w:rPr>
+        <w:tab/>
+      </w:r>
+    </w:p>
+    <w:p>
+      <w:pPr>
+        <w:tabs>
+          <w:tab w:val="right" w:pos="9780"/>
+        </w:tabs>
+        <w:rPr>
+          <w:u w:val="single"/>
+        </w:rPr>
+      </w:pPr>
+      <w:r>
+        <w:rPr>
+          <w:u w:val="single"/>
+        </w:rPr>
+        <w:t>3. АПРОБАЦИЯ</w:t>
+      </w:r>
+      <w:r>
+        <w:rPr>
+          <w:u w:val="single"/>
+        </w:rPr>
+        <w:tab/>
+      </w:r>
+    </w:p>
+    <w:p>
+      <w:pPr>
+        <w:tabs>
+          <w:tab w:val="right" w:pos="9780"/>
+        </w:tabs>
+        <w:rPr>
+          <w:u w:val="single"/>
+        </w:rPr>
+      </w:pPr>
+      <w:r>
+        <w:rPr>
+          <w:u w:val="single"/>
+        </w:rPr>
+        <w:t>3.1 Обнаружение сигнала</w:t>
+      </w:r>
+      <w:r>
+        <w:rPr>
+          <w:u w:val="single"/>
+        </w:rPr>
+        <w:tab/>
+      </w:r>
+    </w:p>
+    <w:p>
+      <w:pPr>
+        <w:tabs>
+          <w:tab w:val="right" w:pos="9780"/>
+        </w:tabs>
+        <w:rPr>
+          <w:u w:val="single"/>
+        </w:rPr>
+      </w:pPr>
+      <w:r>
+        <w:rPr>
+          <w:u w:val="single"/>
+        </w:rPr>
+        <w:t>3.2 Распознавание сигнала</w:t>
+      </w:r>
+      <w:r>
+        <w:rPr>
+          <w:u w:val="single"/>
+        </w:rPr>
+        <w:tab/>
+      </w:r>
+    </w:p>
+    <w:p>
+      <w:pPr>
+        <w:tabs>
+          <w:tab w:val="right" w:pos="9780"/>
+        </w:tabs>
+        <w:rPr>
+          <w:u w:val="single"/>
+        </w:rPr>
+      </w:pPr>
+      <w:r>
+        <w:rPr>
+          <w:u w:val="single"/>
+        </w:rPr>
+        <w:t>4. ИНСТРУКЦИЯ К ПРИМЕНЕНИЮ</w:t>
+      </w:r>
+      <w:r>
+        <w:rPr>
+          <w:u w:val="single"/>
+        </w:rPr>
+        <w:tab/>
+      </w:r>
+    </w:p>
+    <w:p>
+      <w:pPr>
+        <w:tabs>
+          <w:tab w:val="right" w:pos="9780"/>
+        </w:tabs>
+        <w:rPr>
+          <w:u w:val="single"/>
+        </w:rPr>
+      </w:pPr>
+      <w:r>
+        <w:rPr>
+          <w:u w:val="single"/>
+        </w:rPr>
+        <w:t>4.1.1 Установка необходимых зависимостей</w:t>
+      </w:r>
+      <w:r>
+        <w:rPr>
+          <w:u w:val="single"/>
+        </w:rPr>
+        <w:tab/>
+      </w:r>
+    </w:p>
+    <w:p>
+      <w:pPr>
+        <w:tabs>
+          <w:tab w:val="right" w:pos="9780"/>
+        </w:tabs>
+        <w:rPr>
+          <w:u w:val="single"/>
+        </w:rPr>
+      </w:pPr>
+      <w:r>
+        <w:rPr>
+          <w:u w:val="single"/>
+        </w:rPr>
+        <w:t>4.1.2 Установка приложения</w:t>
+      </w:r>
+      <w:r>
+        <w:rPr>
+          <w:u w:val="single"/>
+        </w:rPr>
+        <w:tab/>
+      </w:r>
+    </w:p>
+    <w:p>
+      <w:pPr>
+        <w:tabs>
+          <w:tab w:val="right" w:pos="9780"/>
+        </w:tabs>
+        <w:rPr>
+          <w:u w:val="single"/>
+        </w:rPr>
+      </w:pPr>
+      <w:r>
+        <w:rPr>
+          <w:u w:val="single"/>
+        </w:rPr>
+        <w:t>4.1.3 Запуск приложения</w:t>
+      </w:r>
+      <w:r>
+        <w:rPr>
+          <w:u w:val="single"/>
+        </w:rPr>
+        <w:tab/>
+      </w:r>
+    </w:p>
+    <w:p>
+      <w:pPr>
+        <w:tabs>
+          <w:tab w:val="right" w:pos="9780"/>
+        </w:tabs>
+      </w:pPr>
+      <w:r>
+        <w:rPr>
+          <w:u w:val="single"/>
+        </w:rPr>
+        <w:t>ЗАКЛЮЧЕНИЕ</w:t>
+      </w:r>
+      <w:r>
+        <w:rPr>
+          <w:u w:val="single"/>
+        </w:rPr>
+        <w:tab/>
+      </w:r>
+    </w:p>
+    <w:p>
+      <w:pPr>
+        <w:tabs>
+          <w:tab w:val="right" w:pos="9780"/>
+        </w:tabs>
+        <w:rPr>
+          <w:sz w:val="28"/>
+          <w:szCs w:val="28"/>
+          <w:u w:val="single"/>
+        </w:rPr>
+      </w:pPr>
+      <w:r>
+        <w:rPr>
+          <w:u w:val="single"/>
+        </w:rPr>
+        <w:t>СПИСОК ИСПОЛЬЗУЕМОЙ ЛИТЕРАТУРЫ</w:t>
+      </w:r>
       <w:r>
         <w:rPr>
           <w:sz w:val="28"/>
@@ -967,6 +1557,12 @@
       </w:r>
       <w:r>
         <w:rPr>
+          <w:u w:val="single"/>
+        </w:rPr>
+        <w:t>Презентация 21 слайд, 50 листов А4</w:t>
+      </w:r>
+      <w:r>
+        <w:rPr>
           <w:sz w:val="28"/>
           <w:szCs w:val="28"/>
           <w:u w:val="single"/>
@@ -1039,106 +1635,6 @@
     </w:p>
     <w:p>
       <w:pPr>
-        <w:tabs>
-          <w:tab w:val="right" w:pos="9780"/>
-        </w:tabs>
-        <w:rPr>
-          <w:sz w:val="28"/>
-          <w:szCs w:val="28"/>
-          <w:u w:val="single"/>
-        </w:rPr>
-      </w:pPr>
-      <w:r>
-        <w:rPr>
-          <w:sz w:val="28"/>
-          <w:szCs w:val="28"/>
-          <w:u w:val="single"/>
-        </w:rPr>
-        <w:tab/>
-      </w:r>
-    </w:p>
-    <w:p>
-      <w:pPr>
-        <w:tabs>
-          <w:tab w:val="right" w:pos="9780"/>
-        </w:tabs>
-        <w:rPr>
-          <w:sz w:val="28"/>
-          <w:szCs w:val="28"/>
-          <w:u w:val="single"/>
-        </w:rPr>
-      </w:pPr>
-      <w:r>
-        <w:rPr>
-          <w:sz w:val="28"/>
-          <w:szCs w:val="28"/>
-          <w:u w:val="single"/>
-        </w:rPr>
-        <w:tab/>
-      </w:r>
-    </w:p>
-    <w:p>
-      <w:pPr>
-        <w:tabs>
-          <w:tab w:val="right" w:pos="9780"/>
-        </w:tabs>
-        <w:rPr>
-          <w:sz w:val="28"/>
-          <w:szCs w:val="28"/>
-          <w:u w:val="single"/>
-        </w:rPr>
-      </w:pPr>
-      <w:r>
-        <w:rPr>
-          <w:sz w:val="28"/>
-          <w:szCs w:val="28"/>
-          <w:u w:val="single"/>
-        </w:rPr>
-        <w:tab/>
-      </w:r>
-    </w:p>
-    <w:p>
-      <w:pPr>
-        <w:tabs>
-          <w:tab w:val="right" w:pos="9780"/>
-        </w:tabs>
-        <w:rPr>
-          <w:sz w:val="28"/>
-          <w:szCs w:val="28"/>
-          <w:u w:val="single"/>
-        </w:rPr>
-      </w:pPr>
-      <w:r>
-        <w:rPr>
-          <w:sz w:val="28"/>
-          <w:szCs w:val="28"/>
-          <w:u w:val="single"/>
-        </w:rPr>
-        <w:tab/>
-      </w:r>
-    </w:p>
-    <w:p>
-      <w:pPr>
-        <w:tabs>
-          <w:tab w:val="right" w:pos="9780"/>
-        </w:tabs>
-        <w:rPr>
-          <w:sz w:val="28"/>
-          <w:szCs w:val="28"/>
-          <w:u w:val="single"/>
-        </w:rPr>
-      </w:pPr>
-      <w:r>
-        <w:rPr>
-          <w:sz w:val="28"/>
-          <w:szCs w:val="28"/>
-          <w:u w:val="single"/>
-        </w:rPr>
-        <w:tab/>
-      </w:r>
-    </w:p>
-    <w:p>
-      <w:pPr>
         <w:rPr>
           <w:sz w:val="28"/>
           <w:szCs w:val="28"/>
@@ -1224,163 +1720,6 @@
           <w:sz w:val="28"/>
           <w:szCs w:val="28"/>
           <w:u w:val="single"/>
-        </w:rPr>
-      </w:pPr>
-    </w:p>
-    <w:p>
-      <w:pPr>
-        <w:tabs>
-          <w:tab w:val="right" w:pos="9780"/>
-        </w:tabs>
-        <w:rPr>
-          <w:sz w:val="28"/>
-          <w:szCs w:val="28"/>
-          <w:u w:val="single"/>
-        </w:rPr>
-      </w:pPr>
-      <w:r>
-        <w:rPr>
-          <w:sz w:val="28"/>
-          <w:szCs w:val="28"/>
-          <w:u w:val="single"/>
-        </w:rPr>
-        <w:tab/>
-      </w:r>
-    </w:p>
-    <w:p>
-      <w:pPr>
-        <w:jc w:val="center"/>
-        <w:rPr>
-          <w:sz w:val="22"/>
-          <w:szCs w:val="22"/>
-        </w:rPr>
-      </w:pPr>
-      <w:r>
-        <w:rPr>
-          <w:sz w:val="22"/>
-          <w:szCs w:val="22"/>
-        </w:rPr>
-        <w:t xml:space="preserve"> </w:t>
-      </w:r>
-      <w:r>
-        <w:rPr>
-          <w:sz w:val="22"/>
-          <w:szCs w:val="22"/>
-        </w:rPr>
-        <w:t>(должность, Ф.И.О., подпись, дата)</w:t>
-      </w:r>
-    </w:p>
-    <w:p>
-      <w:pPr>
-        <w:rPr>
-          <w:sz w:val="28"/>
-          <w:szCs w:val="28"/>
-        </w:rPr>
-      </w:pPr>
-    </w:p>
-    <w:p>
-      <w:pPr>
-        <w:tabs>
-          <w:tab w:val="right" w:pos="9780"/>
-        </w:tabs>
-        <w:rPr>
-          <w:sz w:val="28"/>
-          <w:szCs w:val="28"/>
-          <w:u w:val="single"/>
-        </w:rPr>
-      </w:pPr>
-      <w:r>
-        <w:rPr>
-          <w:sz w:val="28"/>
-          <w:szCs w:val="28"/>
-          <w:u w:val="single"/>
-        </w:rPr>
-        <w:tab/>
-      </w:r>
-    </w:p>
-    <w:p>
-      <w:pPr>
-        <w:jc w:val="center"/>
-        <w:rPr>
-          <w:sz w:val="22"/>
-          <w:szCs w:val="22"/>
-        </w:rPr>
-      </w:pPr>
-      <w:r>
-        <w:rPr>
-          <w:sz w:val="22"/>
-          <w:szCs w:val="22"/>
-        </w:rPr>
-        <w:t xml:space="preserve"> </w:t>
-      </w:r>
-      <w:r>
-        <w:rPr>
-          <w:sz w:val="22"/>
-          <w:szCs w:val="22"/>
-        </w:rPr>
-        <w:t>(должность, Ф.И.О., подпись, дата)</w:t>
-      </w:r>
-    </w:p>
-    <w:p>
-      <w:pPr>
-        <w:tabs>
-          <w:tab w:val="right" w:pos="9780"/>
-        </w:tabs>
-        <w:rPr>
-          <w:sz w:val="28"/>
-          <w:szCs w:val="28"/>
-          <w:u w:val="single"/>
-        </w:rPr>
-      </w:pPr>
-    </w:p>
-    <w:p>
-      <w:pPr>
-        <w:tabs>
-          <w:tab w:val="right" w:pos="9780"/>
-        </w:tabs>
-        <w:rPr>
-          <w:sz w:val="28"/>
-          <w:szCs w:val="28"/>
-          <w:u w:val="single"/>
-        </w:rPr>
-      </w:pPr>
-      <w:r>
-        <w:rPr>
-          <w:sz w:val="28"/>
-          <w:szCs w:val="28"/>
-          <w:u w:val="single"/>
-        </w:rPr>
-        <w:tab/>
-      </w:r>
-    </w:p>
-    <w:p>
-      <w:pPr>
-        <w:jc w:val="center"/>
-        <w:rPr>
-          <w:sz w:val="22"/>
-          <w:szCs w:val="22"/>
-        </w:rPr>
-      </w:pPr>
-      <w:r>
-        <w:rPr>
-          <w:sz w:val="22"/>
-          <w:szCs w:val="22"/>
-        </w:rPr>
-        <w:t xml:space="preserve"> </w:t>
-      </w:r>
-      <w:r>
-        <w:rPr>
-          <w:sz w:val="22"/>
-          <w:szCs w:val="22"/>
-        </w:rPr>
-        <w:t>(должность, Ф.И.О., подпись, дата)</w:t>
-      </w:r>
-    </w:p>
-    <w:p>
-      <w:pPr>
-        <w:rPr>
-          <w:sz w:val="28"/>
-          <w:szCs w:val="28"/>
         </w:rPr>
       </w:pPr>
     </w:p>
@@ -1743,6 +2082,50 @@
     <w:lsdException w:name="Subtitle" w:qFormat="1"/>
     <w:lsdException w:name="Strong" w:qFormat="1"/>
     <w:lsdException w:name="Emphasis" w:qFormat="1"/>
+    <w:lsdException w:name="Normal Table" w:semiHidden="1" w:unhideWhenUsed="1"/>
+    <w:lsdException w:name="Table Simple 1" w:semiHidden="1" w:unhideWhenUsed="1"/>
+    <w:lsdException w:name="Table Simple 2" w:semiHidden="1" w:unhideWhenUsed="1"/>
+    <w:lsdException w:name="Table Simple 3" w:semiHidden="1" w:unhideWhenUsed="1"/>
+    <w:lsdException w:name="Table Classic 1" w:semiHidden="1" w:unhideWhenUsed="1"/>
+    <w:lsdException w:name="Table Classic 2" w:semiHidden="1" w:unhideWhenUsed="1"/>
+    <w:lsdException w:name="Table Classic 3" w:semiHidden="1" w:unhideWhenUsed="1"/>
+    <w:lsdException w:name="Table Classic 4" w:semiHidden="1" w:unhideWhenUsed="1"/>
+    <w:lsdException w:name="Table Colorful 1" w:semiHidden="1" w:unhideWhenUsed="1"/>
+    <w:lsdException w:name="Table Colorful 2" w:semiHidden="1" w:unhideWhenUsed="1"/>
+    <w:lsdException w:name="Table Colorful 3" w:semiHidden="1" w:unhideWhenUsed="1"/>
+    <w:lsdException w:name="Table Columns 1" w:semiHidden="1" w:unhideWhenUsed="1"/>
+    <w:lsdException w:name="Table Columns 2" w:semiHidden="1" w:unhideWhenUsed="1"/>
+    <w:lsdException w:name="Table Columns 3" w:semiHidden="1" w:unhideWhenUsed="1"/>
+    <w:lsdException w:name="Table Columns 4" w:semiHidden="1" w:unhideWhenUsed="1"/>
+    <w:lsdException w:name="Table Columns 5" w:semiHidden="1" w:unhideWhenUsed="1"/>
+    <w:lsdException w:name="Table Grid 1" w:semiHidden="1" w:unhideWhenUsed="1"/>
+    <w:lsdException w:name="Table Grid 2" w:semiHidden="1" w:unhideWhenUsed="1"/>
+    <w:lsdException w:name="Table Grid 3" w:semiHidden="1" w:unhideWhenUsed="1"/>
+    <w:lsdException w:name="Table Grid 4" w:semiHidden="1" w:unhideWhenUsed="1"/>
+    <w:lsdException w:name="Table Grid 5" w:semiHidden="1" w:unhideWhenUsed="1"/>
+    <w:lsdException w:name="Table Grid 6" w:semiHidden="1" w:unhideWhenUsed="1"/>
+    <w:lsdException w:name="Table Grid 7" w:semiHidden="1" w:unhideWhenUsed="1"/>
+    <w:lsdException w:name="Table Grid 8" w:semiHidden="1" w:unhideWhenUsed="1"/>
+    <w:lsdException w:name="Table List 1" w:semiHidden="1" w:unhideWhenUsed="1"/>
+    <w:lsdException w:name="Table List 2" w:semiHidden="1" w:unhideWhenUsed="1"/>
+    <w:lsdException w:name="Table List 3" w:semiHidden="1" w:unhideWhenUsed="1"/>
+    <w:lsdException w:name="Table List 4" w:semiHidden="1" w:unhideWhenUsed="1"/>
+    <w:lsdException w:name="Table List 5" w:semiHidden="1" w:unhideWhenUsed="1"/>
+    <w:lsdException w:name="Table List 6" w:semiHidden="1" w:unhideWhenUsed="1"/>
+    <w:lsdException w:name="Table List 7" w:semiHidden="1" w:unhideWhenUsed="1"/>
+    <w:lsdException w:name="Table List 8" w:semiHidden="1" w:unhideWhenUsed="1"/>
+    <w:lsdException w:name="Table 3D effects 1" w:semiHidden="1" w:unhideWhenUsed="1"/>
+    <w:lsdException w:name="Table 3D effects 2" w:semiHidden="1" w:unhideWhenUsed="1"/>
+    <w:lsdException w:name="Table 3D effects 3" w:semiHidden="1" w:unhideWhenUsed="1"/>
+    <w:lsdException w:name="Table Contemporary" w:semiHidden="1" w:unhideWhenUsed="1"/>
+    <w:lsdException w:name="Table Elegant" w:semiHidden="1" w:unhideWhenUsed="1"/>
+    <w:lsdException w:name="Table Professional" w:semiHidden="1" w:unhideWhenUsed="1"/>
+    <w:lsdException w:name="Table Subtle 1" w:semiHidden="1" w:unhideWhenUsed="1"/>
+    <w:lsdException w:name="Table Subtle 2" w:semiHidden="1" w:unhideWhenUsed="1"/>
+    <w:lsdException w:name="Table Web 1" w:semiHidden="1" w:unhideWhenUsed="1"/>
+    <w:lsdException w:name="Table Web 2" w:semiHidden="1" w:unhideWhenUsed="1"/>
+    <w:lsdException w:name="Table Web 3" w:semiHidden="1" w:unhideWhenUsed="1"/>
+    <w:lsdException w:name="Table Theme" w:semiHidden="1" w:unhideWhenUsed="1"/>
     <w:lsdException w:name="Placeholder Text" w:semiHidden="1" w:uiPriority="99"/>
     <w:lsdException w:name="No Spacing" w:uiPriority="1" w:qFormat="1"/>
     <w:lsdException w:name="Light Shading" w:uiPriority="60"/>
@@ -1974,11 +2357,15 @@
   </w:style>
   <w:style w:type="character" w:default="1" w:styleId="DefaultParagraphFont">
     <w:name w:val="Default Paragraph Font"/>
+    <w:uiPriority w:val="1"/>
     <w:semiHidden/>
+    <w:unhideWhenUsed/>
   </w:style>
   <w:style w:type="table" w:default="1" w:styleId="TableNormal">
     <w:name w:val="Normal Table"/>
+    <w:uiPriority w:val="99"/>
     <w:semiHidden/>
+    <w:unhideWhenUsed/>
     <w:tblPr>
       <w:tblInd w:w="0" w:type="dxa"/>
       <w:tblCellMar>
@@ -1991,7 +2378,9 @@
   </w:style>
   <w:style w:type="numbering" w:default="1" w:styleId="NoList">
     <w:name w:val="No List"/>
+    <w:uiPriority w:val="99"/>
     <w:semiHidden/>
+    <w:unhideWhenUsed/>
   </w:style>
   <w:style w:type="paragraph" w:styleId="BodyText3">
     <w:name w:val="Body Text 3"/>
@@ -2338,6 +2727,21 @@
 </file>
 
 <file path=customXml/item1.xml><?xml version="1.0" encoding="utf-8"?>
+<p:properties xmlns:p="http://schemas.microsoft.com/office/2006/metadata/properties" xmlns:xsi="http://www.w3.org/2001/XMLSchema-instance" xmlns:pc="http://schemas.microsoft.com/office/infopath/2007/PartnerControls">
+  <documentManagement/>
+</p:properties>
+</file>
+
+<file path=customXml/item2.xml><?xml version="1.0" encoding="utf-8"?>
+<?mso-contentType ?>
+<FormTemplates xmlns="http://schemas.microsoft.com/sharepoint/v3/contenttype/forms">
+  <Display>DocumentLibraryForm</Display>
+  <Edit>DocumentLibraryForm</Edit>
+  <New>DocumentLibraryForm</New>
+</FormTemplates>
+</file>
+
+<file path=customXml/item3.xml><?xml version="1.0" encoding="utf-8"?>
 <ct:contentTypeSchema xmlns:ct="http://schemas.microsoft.com/office/2006/metadata/contentType" xmlns:ma="http://schemas.microsoft.com/office/2006/metadata/properties/metaAttributes" ct:_="" ma:_="" ma:contentTypeName="Документ" ma:contentTypeID="0x010100F70BCFE7D7F9C14B9C81FE2BDC774C0C" ma:contentTypeVersion="0" ma:contentTypeDescription="Создание документа." ma:contentTypeScope="" ma:versionID="533967be533e5aa83a149bef27c816d4">
   <xsd:schema xmlns:xsd="http://www.w3.org/2001/XMLSchema" xmlns:xs="http://www.w3.org/2001/XMLSchema" xmlns:p="http://schemas.microsoft.com/office/2006/metadata/properties" targetNamespace="http://schemas.microsoft.com/office/2006/metadata/properties" ma:root="true" ma:fieldsID="02f955febea7e716b4e91cddba171100">
     <xsd:element name="properties">
@@ -2451,32 +2855,10 @@
 </ct:contentTypeSchema>
 </file>
 
-<file path=customXml/item2.xml><?xml version="1.0" encoding="utf-8"?>
-<?mso-contentType ?>
-<FormTemplates xmlns="http://schemas.microsoft.com/sharepoint/v3/contenttype/forms">
-  <Display>DocumentLibraryForm</Display>
-  <Edit>DocumentLibraryForm</Edit>
-  <New>DocumentLibraryForm</New>
-</FormTemplates>
-</file>
-
-<file path=customXml/item3.xml><?xml version="1.0" encoding="utf-8"?>
-<p:properties xmlns:p="http://schemas.microsoft.com/office/2006/metadata/properties" xmlns:xsi="http://www.w3.org/2001/XMLSchema-instance" xmlns:pc="http://schemas.microsoft.com/office/infopath/2007/PartnerControls">
-  <documentManagement/>
-</p:properties>
-</file>
-
 <file path=customXml/itemProps1.xml><?xml version="1.0" encoding="utf-8"?>
-<ds:datastoreItem xmlns:ds="http://schemas.openxmlformats.org/officeDocument/2006/customXml" ds:itemID="{FE0CB08B-4BE6-4832-B9B6-98E748B40736}">
+<ds:datastoreItem xmlns:ds="http://schemas.openxmlformats.org/officeDocument/2006/customXml" ds:itemID="{A89FA7F9-0AD6-41F7-B36C-83C7EC48D6D8}">
   <ds:schemaRefs>
-    <ds:schemaRef ds:uri="http://schemas.microsoft.com/office/2006/metadata/contentType"/>
-    <ds:schemaRef ds:uri="http://schemas.microsoft.com/office/2006/metadata/properties/metaAttributes"/>
-    <ds:schemaRef ds:uri="http://www.w3.org/2001/XMLSchema"/>
     <ds:schemaRef ds:uri="http://schemas.microsoft.com/office/2006/metadata/properties"/>
-    <ds:schemaRef ds:uri="http://schemas.openxmlformats.org/package/2006/metadata/core-properties"/>
-    <ds:schemaRef ds:uri="http://purl.org/dc/elements/1.1/"/>
-    <ds:schemaRef ds:uri="http://purl.org/dc/terms/"/>
-    <ds:schemaRef ds:uri="http://schemas.microsoft.com/internal/obd"/>
     <ds:schemaRef ds:uri="http://schemas.microsoft.com/office/infopath/2007/PartnerControls"/>
   </ds:schemaRefs>
 </ds:datastoreItem>
@@ -2491,9 +2873,16 @@
 </file>
 
 <file path=customXml/itemProps3.xml><?xml version="1.0" encoding="utf-8"?>
-<ds:datastoreItem xmlns:ds="http://schemas.openxmlformats.org/officeDocument/2006/customXml" ds:itemID="{A89FA7F9-0AD6-41F7-B36C-83C7EC48D6D8}">
+<ds:datastoreItem xmlns:ds="http://schemas.openxmlformats.org/officeDocument/2006/customXml" ds:itemID="{FE0CB08B-4BE6-4832-B9B6-98E748B40736}">
   <ds:schemaRefs>
+    <ds:schemaRef ds:uri="http://schemas.microsoft.com/office/2006/metadata/contentType"/>
+    <ds:schemaRef ds:uri="http://schemas.microsoft.com/office/2006/metadata/properties/metaAttributes"/>
+    <ds:schemaRef ds:uri="http://www.w3.org/2001/XMLSchema"/>
     <ds:schemaRef ds:uri="http://schemas.microsoft.com/office/2006/metadata/properties"/>
+    <ds:schemaRef ds:uri="http://schemas.openxmlformats.org/package/2006/metadata/core-properties"/>
+    <ds:schemaRef ds:uri="http://purl.org/dc/elements/1.1/"/>
+    <ds:schemaRef ds:uri="http://purl.org/dc/terms/"/>
+    <ds:schemaRef ds:uri="http://schemas.microsoft.com/internal/obd"/>
     <ds:schemaRef ds:uri="http://schemas.microsoft.com/office/infopath/2007/PartnerControls"/>
   </ds:schemaRefs>
 </ds:datastoreItem>
